--- a/中等學校學生科學研究獎助/報名表.docx
+++ b/中等學校學生科學研究獎助/報名表.docx
@@ -11,6 +11,8 @@
           <w:szCs w:val="26"/>
         </w:rPr>
       </w:pPr>
+      <w:bookmarkStart w:id="0" w:name="_GoBack"/>
+      <w:bookmarkEnd w:id="0"/>
     </w:p>
     <w:tbl>
       <w:tblPr>
@@ -63,7 +65,7 @@
               </w:rPr>
               <w:br w:type="page"/>
             </w:r>
-            <w:bookmarkStart w:id="0" w:name="RANGE!A1:D22"/>
+            <w:bookmarkStart w:id="1" w:name="RANGE!A1:D22"/>
             <w:r>
               <w:rPr>
                 <w:rFonts w:ascii="標楷體" w:eastAsia="標楷體" w:hAnsi="標楷體" w:cs="新細明體" w:hint="eastAsia"/>
@@ -72,7 +74,7 @@
               </w:rPr>
               <w:t>附件</w:t>
             </w:r>
-            <w:bookmarkEnd w:id="0"/>
+            <w:bookmarkEnd w:id="1"/>
             <w:r>
               <w:rPr>
                 <w:rFonts w:ascii="標楷體" w:eastAsia="標楷體" w:hAnsi="標楷體" w:cs="新細明體" w:hint="eastAsia"/>
@@ -174,7 +176,6 @@
               </w:rPr>
               <w:t>臺北市</w:t>
             </w:r>
-            <w:proofErr w:type="gramStart"/>
             <w:r>
               <w:rPr>
                 <w:b/>
@@ -194,7 +195,6 @@
               </w:rPr>
               <w:t>8</w:t>
             </w:r>
-            <w:proofErr w:type="gramEnd"/>
             <w:r>
               <w:rPr>
                 <w:rFonts w:ascii="標楷體" w:eastAsia="標楷體" w:hAnsi="標楷體" w:hint="eastAsia"/>
@@ -273,23 +273,13 @@
                 <w:szCs w:val="26"/>
               </w:rPr>
             </w:pPr>
-            <w:proofErr w:type="gramStart"/>
             <w:r>
               <w:rPr>
                 <w:rFonts w:ascii="標楷體" w:eastAsia="標楷體" w:hAnsi="標楷體" w:hint="eastAsia"/>
                 <w:sz w:val="28"/>
                 <w:szCs w:val="28"/>
               </w:rPr>
-              <w:t>█高中職組</w:t>
-            </w:r>
-            <w:proofErr w:type="gramEnd"/>
-            <w:r>
-              <w:rPr>
-                <w:rFonts w:ascii="標楷體" w:eastAsia="標楷體" w:hAnsi="標楷體" w:hint="eastAsia"/>
-                <w:sz w:val="28"/>
-                <w:szCs w:val="28"/>
-              </w:rPr>
-              <w:t xml:space="preserve">      □國中組</w:t>
+              <w:t>█高中職組      □國中組</w:t>
             </w:r>
           </w:p>
         </w:tc>
@@ -450,7 +440,6 @@
               </w:rPr>
               <w:t xml:space="preserve"> </w:t>
             </w:r>
-            <w:proofErr w:type="gramStart"/>
             <w:r>
               <w:rPr>
                 <w:rFonts w:eastAsia="標楷體" w:cs="Calibri" w:hint="eastAsia"/>
@@ -458,17 +447,7 @@
                 <w:sz w:val="26"/>
                 <w:szCs w:val="26"/>
               </w:rPr>
-              <w:t>█</w:t>
-            </w:r>
-            <w:proofErr w:type="gramEnd"/>
-            <w:r>
-              <w:rPr>
-                <w:rFonts w:eastAsia="標楷體" w:cs="Calibri" w:hint="eastAsia"/>
-                <w:kern w:val="0"/>
-                <w:sz w:val="26"/>
-                <w:szCs w:val="26"/>
-              </w:rPr>
-              <w:t>應用科學科</w:t>
+              <w:t>█應用科學科</w:t>
             </w:r>
           </w:p>
         </w:tc>
@@ -640,7 +619,7 @@
                 <w:sz w:val="26"/>
                 <w:szCs w:val="26"/>
               </w:rPr>
-              <w:t>4</w:t>
+              <w:t>6</w:t>
             </w:r>
             <w:r>
               <w:rPr>
@@ -791,7 +770,6 @@
               </w:rPr>
               <w:t>1</w:t>
             </w:r>
-            <w:proofErr w:type="gramStart"/>
             <w:r>
               <w:rPr>
                 <w:rFonts w:eastAsia="標楷體" w:cs="Calibri" w:hint="eastAsia"/>
@@ -801,7 +779,6 @@
               </w:rPr>
               <w:t>林振可</w:t>
             </w:r>
-            <w:proofErr w:type="gramEnd"/>
           </w:p>
         </w:tc>
         <w:tc>
@@ -838,7 +815,6 @@
               </w:rPr>
               <w:t>2</w:t>
             </w:r>
-            <w:proofErr w:type="gramStart"/>
             <w:r>
               <w:rPr>
                 <w:rFonts w:eastAsia="標楷體" w:cs="Calibri" w:hint="eastAsia"/>
@@ -848,7 +824,6 @@
               </w:rPr>
               <w:t>唐漢</w:t>
             </w:r>
-            <w:proofErr w:type="gramEnd"/>
           </w:p>
         </w:tc>
         <w:tc>
@@ -1018,12 +993,21 @@
             <w:pPr>
               <w:jc w:val="center"/>
               <w:rPr>
+                <w:rFonts w:eastAsia="標楷體" w:cs="Calibri"/>
+                <w:kern w:val="0"/>
+                <w:sz w:val="26"/>
+                <w:szCs w:val="26"/>
+              </w:rPr>
+            </w:pPr>
+            <w:r>
+              <w:rPr>
                 <w:rFonts w:eastAsia="標楷體" w:cs="Calibri" w:hint="eastAsia"/>
                 <w:kern w:val="0"/>
                 <w:sz w:val="26"/>
                 <w:szCs w:val="26"/>
               </w:rPr>
-            </w:pPr>
+              <w:t xml:space="preserve">  </w:t>
+            </w:r>
             <w:r>
               <w:rPr>
                 <w:rFonts w:eastAsia="標楷體" w:cs="Calibri" w:hint="eastAsia"/>
@@ -1031,7 +1015,7 @@
                 <w:sz w:val="26"/>
                 <w:szCs w:val="26"/>
               </w:rPr>
-              <w:t xml:space="preserve">  </w:t>
+              <w:t>1</w:t>
             </w:r>
             <w:r>
               <w:rPr>
@@ -1040,7 +1024,7 @@
                 <w:sz w:val="26"/>
                 <w:szCs w:val="26"/>
               </w:rPr>
-              <w:t>1</w:t>
+              <w:t>年</w:t>
             </w:r>
             <w:r>
               <w:rPr>
@@ -1049,7 +1033,7 @@
                 <w:sz w:val="26"/>
                 <w:szCs w:val="26"/>
               </w:rPr>
-              <w:t>年</w:t>
+              <w:t xml:space="preserve">   </w:t>
             </w:r>
             <w:r>
               <w:rPr>
@@ -1058,7 +1042,7 @@
                 <w:sz w:val="26"/>
                 <w:szCs w:val="26"/>
               </w:rPr>
-              <w:t xml:space="preserve">   </w:t>
+              <w:t>1481</w:t>
             </w:r>
             <w:r>
               <w:rPr>
@@ -1067,15 +1051,6 @@
                 <w:sz w:val="26"/>
                 <w:szCs w:val="26"/>
               </w:rPr>
-              <w:t>1481</w:t>
-            </w:r>
-            <w:r>
-              <w:rPr>
-                <w:rFonts w:eastAsia="標楷體" w:cs="Calibri" w:hint="eastAsia"/>
-                <w:kern w:val="0"/>
-                <w:sz w:val="26"/>
-                <w:szCs w:val="26"/>
-              </w:rPr>
               <w:t>班</w:t>
             </w:r>
           </w:p>
@@ -1097,7 +1072,7 @@
             <w:pPr>
               <w:jc w:val="center"/>
               <w:rPr>
-                <w:rFonts w:eastAsia="標楷體" w:cs="Calibri" w:hint="eastAsia"/>
+                <w:rFonts w:eastAsia="標楷體" w:cs="Calibri"/>
                 <w:kern w:val="0"/>
                 <w:sz w:val="26"/>
                 <w:szCs w:val="26"/>
@@ -1165,12 +1140,21 @@
               <w:widowControl/>
               <w:jc w:val="center"/>
               <w:rPr>
+                <w:rFonts w:eastAsia="標楷體" w:cs="Calibri"/>
+                <w:kern w:val="0"/>
+                <w:sz w:val="26"/>
+                <w:szCs w:val="26"/>
+              </w:rPr>
+            </w:pPr>
+            <w:r>
+              <w:rPr>
                 <w:rFonts w:eastAsia="標楷體" w:cs="Calibri" w:hint="eastAsia"/>
                 <w:kern w:val="0"/>
                 <w:sz w:val="26"/>
                 <w:szCs w:val="26"/>
               </w:rPr>
-            </w:pPr>
+              <w:t>200</w:t>
+            </w:r>
             <w:r>
               <w:rPr>
                 <w:rFonts w:eastAsia="標楷體" w:cs="Calibri" w:hint="eastAsia"/>
@@ -1178,7 +1162,7 @@
                 <w:sz w:val="26"/>
                 <w:szCs w:val="26"/>
               </w:rPr>
-              <w:t>200</w:t>
+              <w:t>3</w:t>
             </w:r>
             <w:r>
               <w:rPr>
@@ -1187,6 +1171,15 @@
                 <w:sz w:val="26"/>
                 <w:szCs w:val="26"/>
               </w:rPr>
+              <w:t>年</w:t>
+            </w:r>
+            <w:r>
+              <w:rPr>
+                <w:rFonts w:eastAsia="標楷體" w:cs="Calibri" w:hint="eastAsia"/>
+                <w:kern w:val="0"/>
+                <w:sz w:val="26"/>
+                <w:szCs w:val="26"/>
+              </w:rPr>
               <w:t>3</w:t>
             </w:r>
             <w:r>
@@ -1196,6 +1189,69 @@
                 <w:sz w:val="26"/>
                 <w:szCs w:val="26"/>
               </w:rPr>
+              <w:t>月</w:t>
+            </w:r>
+            <w:r>
+              <w:rPr>
+                <w:rFonts w:eastAsia="標楷體" w:cs="Calibri" w:hint="eastAsia"/>
+                <w:kern w:val="0"/>
+                <w:sz w:val="26"/>
+                <w:szCs w:val="26"/>
+              </w:rPr>
+              <w:t>17</w:t>
+            </w:r>
+            <w:r>
+              <w:rPr>
+                <w:rFonts w:eastAsia="標楷體" w:cs="Calibri" w:hint="eastAsia"/>
+                <w:kern w:val="0"/>
+                <w:sz w:val="26"/>
+                <w:szCs w:val="26"/>
+              </w:rPr>
+              <w:t>日</w:t>
+            </w:r>
+          </w:p>
+        </w:tc>
+        <w:tc>
+          <w:tcPr>
+            <w:tcW w:w="2785" w:type="dxa"/>
+            <w:tcBorders>
+              <w:top w:val="nil"/>
+              <w:left w:val="nil"/>
+              <w:bottom w:val="single" w:sz="4" w:space="0" w:color="auto"/>
+              <w:right w:val="single" w:sz="4" w:space="0" w:color="auto"/>
+            </w:tcBorders>
+            <w:shd w:val="clear" w:color="auto" w:fill="auto"/>
+            <w:noWrap/>
+            <w:vAlign w:val="center"/>
+            <w:hideMark/>
+          </w:tcPr>
+          <w:p>
+            <w:pPr>
+              <w:widowControl/>
+              <w:jc w:val="center"/>
+              <w:rPr>
+                <w:rFonts w:eastAsia="標楷體" w:cs="Calibri"/>
+                <w:kern w:val="0"/>
+                <w:sz w:val="26"/>
+                <w:szCs w:val="26"/>
+              </w:rPr>
+            </w:pPr>
+            <w:r>
+              <w:rPr>
+                <w:rFonts w:eastAsia="標楷體" w:cs="Calibri" w:hint="eastAsia"/>
+                <w:kern w:val="0"/>
+                <w:sz w:val="26"/>
+                <w:szCs w:val="26"/>
+              </w:rPr>
+              <w:t>2002</w:t>
+            </w:r>
+            <w:r>
+              <w:rPr>
+                <w:rFonts w:eastAsia="標楷體" w:cs="Calibri" w:hint="eastAsia"/>
+                <w:kern w:val="0"/>
+                <w:sz w:val="26"/>
+                <w:szCs w:val="26"/>
+              </w:rPr>
               <w:t>年</w:t>
             </w:r>
             <w:r>
@@ -1205,7 +1261,7 @@
                 <w:sz w:val="26"/>
                 <w:szCs w:val="26"/>
               </w:rPr>
-              <w:t>3</w:t>
+              <w:t>9</w:t>
             </w:r>
             <w:r>
               <w:rPr>
@@ -1223,7 +1279,7 @@
                 <w:sz w:val="26"/>
                 <w:szCs w:val="26"/>
               </w:rPr>
-              <w:t>17</w:t>
+              <w:t>9</w:t>
             </w:r>
             <w:r>
               <w:rPr>
@@ -1238,92 +1294,11 @@
         </w:tc>
         <w:tc>
           <w:tcPr>
-            <w:tcW w:w="2785" w:type="dxa"/>
+            <w:tcW w:w="2973" w:type="dxa"/>
             <w:tcBorders>
               <w:top w:val="nil"/>
               <w:left w:val="nil"/>
               <w:bottom w:val="single" w:sz="4" w:space="0" w:color="auto"/>
-              <w:right w:val="single" w:sz="4" w:space="0" w:color="auto"/>
-            </w:tcBorders>
-            <w:shd w:val="clear" w:color="auto" w:fill="auto"/>
-            <w:noWrap/>
-            <w:vAlign w:val="center"/>
-            <w:hideMark/>
-          </w:tcPr>
-          <w:p>
-            <w:pPr>
-              <w:widowControl/>
-              <w:jc w:val="center"/>
-              <w:rPr>
-                <w:rFonts w:eastAsia="標楷體" w:cs="Calibri" w:hint="eastAsia"/>
-                <w:kern w:val="0"/>
-                <w:sz w:val="26"/>
-                <w:szCs w:val="26"/>
-              </w:rPr>
-            </w:pPr>
-            <w:r>
-              <w:rPr>
-                <w:rFonts w:eastAsia="標楷體" w:cs="Calibri" w:hint="eastAsia"/>
-                <w:kern w:val="0"/>
-                <w:sz w:val="26"/>
-                <w:szCs w:val="26"/>
-              </w:rPr>
-              <w:t>2002</w:t>
-            </w:r>
-            <w:r>
-              <w:rPr>
-                <w:rFonts w:eastAsia="標楷體" w:cs="Calibri" w:hint="eastAsia"/>
-                <w:kern w:val="0"/>
-                <w:sz w:val="26"/>
-                <w:szCs w:val="26"/>
-              </w:rPr>
-              <w:t>年</w:t>
-            </w:r>
-            <w:r>
-              <w:rPr>
-                <w:rFonts w:eastAsia="標楷體" w:cs="Calibri" w:hint="eastAsia"/>
-                <w:kern w:val="0"/>
-                <w:sz w:val="26"/>
-                <w:szCs w:val="26"/>
-              </w:rPr>
-              <w:t>9</w:t>
-            </w:r>
-            <w:r>
-              <w:rPr>
-                <w:rFonts w:eastAsia="標楷體" w:cs="Calibri" w:hint="eastAsia"/>
-                <w:kern w:val="0"/>
-                <w:sz w:val="26"/>
-                <w:szCs w:val="26"/>
-              </w:rPr>
-              <w:t>月</w:t>
-            </w:r>
-            <w:r>
-              <w:rPr>
-                <w:rFonts w:eastAsia="標楷體" w:cs="Calibri" w:hint="eastAsia"/>
-                <w:kern w:val="0"/>
-                <w:sz w:val="26"/>
-                <w:szCs w:val="26"/>
-              </w:rPr>
-              <w:t>9</w:t>
-            </w:r>
-            <w:r>
-              <w:rPr>
-                <w:rFonts w:eastAsia="標楷體" w:cs="Calibri" w:hint="eastAsia"/>
-                <w:kern w:val="0"/>
-                <w:sz w:val="26"/>
-                <w:szCs w:val="26"/>
-              </w:rPr>
-              <w:t>日</w:t>
-            </w:r>
-          </w:p>
-        </w:tc>
-        <w:tc>
-          <w:tcPr>
-            <w:tcW w:w="2973" w:type="dxa"/>
-            <w:tcBorders>
-              <w:top w:val="nil"/>
-              <w:left w:val="nil"/>
-              <w:bottom w:val="single" w:sz="4" w:space="0" w:color="auto"/>
               <w:right w:val="single" w:sz="8" w:space="0" w:color="auto"/>
             </w:tcBorders>
             <w:shd w:val="clear" w:color="auto" w:fill="auto"/>
@@ -1335,7 +1310,7 @@
               <w:widowControl/>
               <w:jc w:val="center"/>
               <w:rPr>
-                <w:rFonts w:eastAsia="標楷體" w:cs="Calibri" w:hint="eastAsia"/>
+                <w:rFonts w:eastAsia="標楷體" w:cs="Calibri"/>
                 <w:kern w:val="0"/>
                 <w:sz w:val="26"/>
                 <w:szCs w:val="26"/>
@@ -1403,11 +1378,47 @@
               <w:widowControl/>
               <w:jc w:val="center"/>
               <w:rPr>
+                <w:rFonts w:eastAsia="標楷體" w:cs="Calibri"/>
+                <w:kern w:val="0"/>
+                <w:sz w:val="26"/>
+                <w:szCs w:val="26"/>
+              </w:rPr>
+            </w:pPr>
+            <w:r>
+              <w:rPr>
                 <w:rFonts w:eastAsia="標楷體" w:cs="Calibri" w:hint="eastAsia"/>
                 <w:kern w:val="0"/>
                 <w:sz w:val="26"/>
                 <w:szCs w:val="26"/>
               </w:rPr>
+              <w:t>0976570366</w:t>
+            </w:r>
+          </w:p>
+        </w:tc>
+        <w:tc>
+          <w:tcPr>
+            <w:tcW w:w="2785" w:type="dxa"/>
+            <w:tcBorders>
+              <w:top w:val="nil"/>
+              <w:left w:val="nil"/>
+              <w:bottom w:val="single" w:sz="4" w:space="0" w:color="auto"/>
+              <w:right w:val="single" w:sz="4" w:space="0" w:color="auto"/>
+            </w:tcBorders>
+            <w:shd w:val="clear" w:color="auto" w:fill="auto"/>
+            <w:noWrap/>
+            <w:vAlign w:val="center"/>
+            <w:hideMark/>
+          </w:tcPr>
+          <w:p>
+            <w:pPr>
+              <w:widowControl/>
+              <w:jc w:val="center"/>
+              <w:rPr>
+                <w:rFonts w:eastAsia="標楷體" w:cs="Calibri"/>
+                <w:kern w:val="0"/>
+                <w:sz w:val="26"/>
+                <w:szCs w:val="26"/>
+              </w:rPr>
             </w:pPr>
             <w:r>
               <w:rPr>
@@ -1416,44 +1427,17 @@
                 <w:sz w:val="26"/>
                 <w:szCs w:val="26"/>
               </w:rPr>
-              <w:t>0976570366</w:t>
-            </w:r>
-          </w:p>
-        </w:tc>
-        <w:tc>
-          <w:tcPr>
-            <w:tcW w:w="2785" w:type="dxa"/>
+              <w:t>0919311069</w:t>
+            </w:r>
+          </w:p>
+        </w:tc>
+        <w:tc>
+          <w:tcPr>
+            <w:tcW w:w="2973" w:type="dxa"/>
             <w:tcBorders>
               <w:top w:val="nil"/>
               <w:left w:val="nil"/>
               <w:bottom w:val="single" w:sz="4" w:space="0" w:color="auto"/>
-              <w:right w:val="single" w:sz="4" w:space="0" w:color="auto"/>
-            </w:tcBorders>
-            <w:shd w:val="clear" w:color="auto" w:fill="auto"/>
-            <w:noWrap/>
-            <w:vAlign w:val="center"/>
-            <w:hideMark/>
-          </w:tcPr>
-          <w:p>
-            <w:pPr>
-              <w:widowControl/>
-              <w:jc w:val="center"/>
-              <w:rPr>
-                <w:rFonts w:eastAsia="標楷體" w:cs="Calibri" w:hint="eastAsia"/>
-                <w:kern w:val="0"/>
-                <w:sz w:val="26"/>
-                <w:szCs w:val="26"/>
-              </w:rPr>
-            </w:pPr>
-          </w:p>
-        </w:tc>
-        <w:tc>
-          <w:tcPr>
-            <w:tcW w:w="2973" w:type="dxa"/>
-            <w:tcBorders>
-              <w:top w:val="nil"/>
-              <w:left w:val="nil"/>
-              <w:bottom w:val="single" w:sz="4" w:space="0" w:color="auto"/>
               <w:right w:val="single" w:sz="8" w:space="0" w:color="auto"/>
             </w:tcBorders>
             <w:shd w:val="clear" w:color="auto" w:fill="auto"/>
@@ -1465,7 +1449,7 @@
               <w:widowControl/>
               <w:jc w:val="center"/>
               <w:rPr>
-                <w:rFonts w:eastAsia="標楷體" w:cs="Calibri" w:hint="eastAsia"/>
+                <w:rFonts w:eastAsia="標楷體" w:cs="Calibri"/>
                 <w:kern w:val="0"/>
                 <w:sz w:val="26"/>
                 <w:szCs w:val="26"/>
@@ -1533,11 +1517,47 @@
               <w:widowControl/>
               <w:jc w:val="center"/>
               <w:rPr>
+                <w:rFonts w:eastAsia="標楷體" w:cs="Calibri"/>
+                <w:kern w:val="0"/>
+                <w:sz w:val="26"/>
+                <w:szCs w:val="26"/>
+              </w:rPr>
+            </w:pPr>
+            <w:r>
+              <w:rPr>
                 <w:rFonts w:eastAsia="標楷體" w:cs="Calibri" w:hint="eastAsia"/>
                 <w:kern w:val="0"/>
                 <w:sz w:val="26"/>
                 <w:szCs w:val="26"/>
               </w:rPr>
+              <w:t>師大附中</w:t>
+            </w:r>
+          </w:p>
+        </w:tc>
+        <w:tc>
+          <w:tcPr>
+            <w:tcW w:w="2785" w:type="dxa"/>
+            <w:tcBorders>
+              <w:top w:val="nil"/>
+              <w:left w:val="nil"/>
+              <w:bottom w:val="single" w:sz="4" w:space="0" w:color="auto"/>
+              <w:right w:val="single" w:sz="4" w:space="0" w:color="auto"/>
+            </w:tcBorders>
+            <w:shd w:val="clear" w:color="auto" w:fill="auto"/>
+            <w:noWrap/>
+            <w:vAlign w:val="center"/>
+            <w:hideMark/>
+          </w:tcPr>
+          <w:p>
+            <w:pPr>
+              <w:widowControl/>
+              <w:jc w:val="center"/>
+              <w:rPr>
+                <w:rFonts w:eastAsia="標楷體" w:cs="Calibri"/>
+                <w:kern w:val="0"/>
+                <w:sz w:val="26"/>
+                <w:szCs w:val="26"/>
+              </w:rPr>
             </w:pPr>
             <w:r>
               <w:rPr>
@@ -1552,47 +1572,11 @@
         </w:tc>
         <w:tc>
           <w:tcPr>
-            <w:tcW w:w="2785" w:type="dxa"/>
+            <w:tcW w:w="2973" w:type="dxa"/>
             <w:tcBorders>
               <w:top w:val="nil"/>
               <w:left w:val="nil"/>
               <w:bottom w:val="single" w:sz="4" w:space="0" w:color="auto"/>
-              <w:right w:val="single" w:sz="4" w:space="0" w:color="auto"/>
-            </w:tcBorders>
-            <w:shd w:val="clear" w:color="auto" w:fill="auto"/>
-            <w:noWrap/>
-            <w:vAlign w:val="center"/>
-            <w:hideMark/>
-          </w:tcPr>
-          <w:p>
-            <w:pPr>
-              <w:widowControl/>
-              <w:jc w:val="center"/>
-              <w:rPr>
-                <w:rFonts w:eastAsia="標楷體" w:cs="Calibri" w:hint="eastAsia"/>
-                <w:kern w:val="0"/>
-                <w:sz w:val="26"/>
-                <w:szCs w:val="26"/>
-              </w:rPr>
-            </w:pPr>
-            <w:r>
-              <w:rPr>
-                <w:rFonts w:eastAsia="標楷體" w:cs="Calibri" w:hint="eastAsia"/>
-                <w:kern w:val="0"/>
-                <w:sz w:val="26"/>
-                <w:szCs w:val="26"/>
-              </w:rPr>
-              <w:t>師大附中</w:t>
-            </w:r>
-          </w:p>
-        </w:tc>
-        <w:tc>
-          <w:tcPr>
-            <w:tcW w:w="2973" w:type="dxa"/>
-            <w:tcBorders>
-              <w:top w:val="nil"/>
-              <w:left w:val="nil"/>
-              <w:bottom w:val="single" w:sz="4" w:space="0" w:color="auto"/>
               <w:right w:val="single" w:sz="8" w:space="0" w:color="auto"/>
             </w:tcBorders>
             <w:shd w:val="clear" w:color="auto" w:fill="auto"/>
@@ -1604,7 +1588,7 @@
               <w:widowControl/>
               <w:jc w:val="center"/>
               <w:rPr>
-                <w:rFonts w:eastAsia="標楷體" w:cs="Calibri" w:hint="eastAsia"/>
+                <w:rFonts w:eastAsia="標楷體" w:cs="Calibri"/>
                 <w:kern w:val="0"/>
                 <w:sz w:val="26"/>
                 <w:szCs w:val="26"/>
@@ -1700,7 +1684,7 @@
             <w:pPr>
               <w:widowControl/>
               <w:rPr>
-                <w:rFonts w:eastAsia="標楷體" w:cs="Calibri" w:hint="eastAsia"/>
+                <w:rFonts w:eastAsia="標楷體" w:cs="Calibri"/>
                 <w:kern w:val="0"/>
                 <w:sz w:val="26"/>
                 <w:szCs w:val="26"/>
@@ -2438,7 +2422,6 @@
                 <w:szCs w:val="28"/>
               </w:rPr>
             </w:pPr>
-            <w:proofErr w:type="gramStart"/>
             <w:r>
               <w:rPr>
                 <w:rFonts w:ascii="標楷體" w:eastAsia="標楷體" w:hAnsi="標楷體" w:cs="新細明體" w:hint="eastAsia"/>
@@ -2448,7 +2431,6 @@
               </w:rPr>
               <w:t>█</w:t>
             </w:r>
-            <w:proofErr w:type="gramEnd"/>
             <w:r>
               <w:rPr>
                 <w:rFonts w:ascii="標楷體" w:eastAsia="標楷體" w:hAnsi="標楷體" w:cs="新細明體" w:hint="eastAsia"/>
@@ -2594,25 +2576,39 @@
                 <w:sz w:val="26"/>
                 <w:szCs w:val="26"/>
               </w:rPr>
-              <w:t>凡在</w:t>
-            </w:r>
-            <w:proofErr w:type="gramStart"/>
+              <w:t>凡在複審通過前完成之科學展覽作品或公開發表</w:t>
+            </w:r>
+            <w:r>
+              <w:rPr>
+                <w:rFonts w:eastAsia="標楷體" w:hint="eastAsia"/>
+                <w:sz w:val="26"/>
+                <w:szCs w:val="26"/>
+              </w:rPr>
+              <w:t>並獲獎</w:t>
+            </w:r>
             <w:r>
               <w:rPr>
                 <w:rFonts w:eastAsia="標楷體"/>
                 <w:sz w:val="26"/>
                 <w:szCs w:val="26"/>
               </w:rPr>
-              <w:t>複</w:t>
-            </w:r>
-            <w:proofErr w:type="gramEnd"/>
+              <w:t>之研究或違反研究倫理者，不得提出研究計畫參與申請獎助</w:t>
+            </w:r>
+            <w:r>
+              <w:rPr>
+                <w:rFonts w:eastAsia="標楷體" w:hint="eastAsia"/>
+                <w:sz w:val="26"/>
+                <w:szCs w:val="26"/>
+              </w:rPr>
+              <w:t>。若提出申請之研究計畫若</w:t>
+            </w:r>
             <w:r>
               <w:rPr>
                 <w:rFonts w:eastAsia="標楷體"/>
                 <w:sz w:val="26"/>
                 <w:szCs w:val="26"/>
               </w:rPr>
-              <w:t>審通過前完成之科學展覽作品或公開發表</w:t>
+              <w:t>經審議</w:t>
             </w:r>
             <w:r>
               <w:rPr>
@@ -2620,7 +2616,7 @@
                 <w:sz w:val="26"/>
                 <w:szCs w:val="26"/>
               </w:rPr>
-              <w:t>並獲獎</w:t>
+              <w:t>確</w:t>
             </w:r>
             <w:r>
               <w:rPr>
@@ -2628,7 +2624,7 @@
                 <w:sz w:val="26"/>
                 <w:szCs w:val="26"/>
               </w:rPr>
-              <w:t>之研究或違反研究倫理者，不得提出研究計畫參與申請獎助</w:t>
+              <w:t>屬</w:t>
             </w:r>
             <w:r>
               <w:rPr>
@@ -2636,7 +2632,7 @@
                 <w:sz w:val="26"/>
                 <w:szCs w:val="26"/>
               </w:rPr>
-              <w:t>。若提出申請之研究計畫若</w:t>
+              <w:t>前述情事者，</w:t>
             </w:r>
             <w:r>
               <w:rPr>
@@ -2644,49 +2640,7 @@
                 <w:sz w:val="26"/>
                 <w:szCs w:val="26"/>
               </w:rPr>
-              <w:t>經審議</w:t>
-            </w:r>
-            <w:r>
-              <w:rPr>
-                <w:rFonts w:eastAsia="標楷體" w:hint="eastAsia"/>
-                <w:sz w:val="26"/>
-                <w:szCs w:val="26"/>
-              </w:rPr>
-              <w:t>確</w:t>
-            </w:r>
-            <w:r>
-              <w:rPr>
-                <w:rFonts w:eastAsia="標楷體"/>
-                <w:sz w:val="26"/>
-                <w:szCs w:val="26"/>
-              </w:rPr>
-              <w:t>屬</w:t>
-            </w:r>
-            <w:r>
-              <w:rPr>
-                <w:rFonts w:eastAsia="標楷體" w:hint="eastAsia"/>
-                <w:sz w:val="26"/>
-                <w:szCs w:val="26"/>
-              </w:rPr>
-              <w:t>前述情事者，</w:t>
-            </w:r>
-            <w:proofErr w:type="gramStart"/>
-            <w:r>
-              <w:rPr>
-                <w:rFonts w:eastAsia="標楷體"/>
-                <w:sz w:val="26"/>
-                <w:szCs w:val="26"/>
-              </w:rPr>
-              <w:t>取消其獎助</w:t>
-            </w:r>
-            <w:proofErr w:type="gramEnd"/>
-            <w:r>
-              <w:rPr>
-                <w:rFonts w:eastAsia="標楷體"/>
-                <w:sz w:val="26"/>
-                <w:szCs w:val="26"/>
-              </w:rPr>
-              <w:t>資格及獎助金；但敘明具有延伸性計畫者不在此限</w:t>
+              <w:t>取消其獎助資格及獎助金；但敘明具有延伸性計畫者不在此限</w:t>
             </w:r>
             <w:r>
               <w:rPr>
@@ -2837,7 +2791,6 @@
               </w:rPr>
               <w:t>3.</w:t>
             </w:r>
-            <w:proofErr w:type="gramStart"/>
             <w:r>
               <w:rPr>
                 <w:rFonts w:eastAsia="標楷體" w:cs="Calibri"/>
@@ -2845,17 +2798,7 @@
                 <w:sz w:val="26"/>
                 <w:szCs w:val="26"/>
               </w:rPr>
-              <w:t>請慎選</w:t>
-            </w:r>
-            <w:proofErr w:type="gramEnd"/>
-            <w:r>
-              <w:rPr>
-                <w:rFonts w:eastAsia="標楷體" w:cs="Calibri"/>
-                <w:kern w:val="0"/>
-                <w:sz w:val="26"/>
-                <w:szCs w:val="26"/>
-              </w:rPr>
-              <w:t>研究計畫科別，若有不符合，得由評審決定轉入其它科別。</w:t>
+              <w:t>請慎選研究計畫科別，若有不符合，得由評審決定轉入其它科別。</w:t>
             </w:r>
           </w:p>
         </w:tc>
@@ -3082,7 +3025,7 @@
     <w:p>
       <w:pPr>
         <w:rPr>
-          <w:rFonts w:eastAsia="標楷體" w:hint="eastAsia"/>
+          <w:rFonts w:eastAsia="標楷體"/>
         </w:rPr>
       </w:pPr>
       <w:r>
@@ -3112,7 +3055,7 @@
       <w:pPr>
         <w:spacing w:line="480" w:lineRule="exact"/>
         <w:rPr>
-          <w:rFonts w:eastAsia="標楷體" w:hint="eastAsia"/>
+          <w:rFonts w:eastAsia="標楷體"/>
           <w:sz w:val="28"/>
         </w:rPr>
       </w:pPr>
@@ -3121,26 +3064,24 @@
       <w:pPr>
         <w:jc w:val="center"/>
         <w:rPr>
+          <w:rFonts w:eastAsia="標楷體"/>
+          <w:sz w:val="40"/>
+        </w:rPr>
+      </w:pPr>
+      <w:r>
+        <w:rPr>
           <w:rFonts w:eastAsia="標楷體" w:hint="eastAsia"/>
           <w:sz w:val="40"/>
         </w:rPr>
-      </w:pPr>
+        <w:t>臺北市</w:t>
+      </w:r>
       <w:r>
         <w:rPr>
           <w:rFonts w:eastAsia="標楷體" w:hint="eastAsia"/>
           <w:sz w:val="40"/>
         </w:rPr>
-        <w:t>臺北市</w:t>
-      </w:r>
-      <w:proofErr w:type="gramStart"/>
-      <w:r>
-        <w:rPr>
-          <w:rFonts w:eastAsia="標楷體" w:hint="eastAsia"/>
-          <w:sz w:val="40"/>
-        </w:rPr>
         <w:t>108</w:t>
       </w:r>
-      <w:proofErr w:type="gramEnd"/>
       <w:r>
         <w:rPr>
           <w:rFonts w:eastAsia="標楷體" w:hint="eastAsia"/>
@@ -3153,7 +3094,7 @@
       <w:pPr>
         <w:jc w:val="center"/>
         <w:rPr>
-          <w:rFonts w:eastAsia="標楷體" w:hint="eastAsia"/>
+          <w:rFonts w:eastAsia="標楷體"/>
           <w:w w:val="200"/>
           <w:sz w:val="40"/>
         </w:rPr>
@@ -3169,7 +3110,7 @@
     <w:p>
       <w:pPr>
         <w:rPr>
-          <w:rFonts w:eastAsia="標楷體" w:hint="eastAsia"/>
+          <w:rFonts w:eastAsia="標楷體"/>
           <w:sz w:val="40"/>
         </w:rPr>
       </w:pPr>
@@ -3177,7 +3118,7 @@
     <w:p>
       <w:pPr>
         <w:rPr>
-          <w:rFonts w:eastAsia="標楷體" w:hint="eastAsia"/>
+          <w:rFonts w:eastAsia="標楷體"/>
           <w:sz w:val="40"/>
         </w:rPr>
       </w:pPr>
@@ -3185,7 +3126,7 @@
     <w:p>
       <w:pPr>
         <w:rPr>
-          <w:rFonts w:eastAsia="標楷體" w:hint="eastAsia"/>
+          <w:rFonts w:eastAsia="標楷體"/>
           <w:sz w:val="40"/>
         </w:rPr>
       </w:pPr>
@@ -3207,7 +3148,7 @@
     <w:p>
       <w:pPr>
         <w:rPr>
-          <w:rFonts w:eastAsia="標楷體" w:hint="eastAsia"/>
+          <w:rFonts w:eastAsia="標楷體"/>
           <w:sz w:val="40"/>
         </w:rPr>
       </w:pPr>
@@ -3215,7 +3156,7 @@
     <w:p>
       <w:pPr>
         <w:rPr>
-          <w:rFonts w:eastAsia="標楷體" w:hint="eastAsia"/>
+          <w:rFonts w:eastAsia="標楷體"/>
           <w:sz w:val="40"/>
         </w:rPr>
       </w:pPr>
@@ -3237,7 +3178,7 @@
     <w:p>
       <w:pPr>
         <w:rPr>
-          <w:rFonts w:eastAsia="標楷體" w:hint="eastAsia"/>
+          <w:rFonts w:eastAsia="標楷體"/>
           <w:sz w:val="40"/>
         </w:rPr>
       </w:pPr>
@@ -3245,7 +3186,7 @@
     <w:p>
       <w:pPr>
         <w:rPr>
-          <w:rFonts w:eastAsia="標楷體" w:hint="eastAsia"/>
+          <w:rFonts w:eastAsia="標楷體"/>
           <w:sz w:val="40"/>
         </w:rPr>
       </w:pPr>
@@ -3263,35 +3204,6 @@
         </w:rPr>
         <w:t>排座位程式</w:t>
       </w:r>
-      <w:bookmarkStart w:id="1" w:name="_GoBack"/>
-      <w:bookmarkEnd w:id="1"/>
-    </w:p>
-    <w:p>
-      <w:pPr>
-        <w:rPr>
-          <w:rFonts w:eastAsia="標楷體" w:hint="eastAsia"/>
-          <w:w w:val="200"/>
-          <w:sz w:val="40"/>
-        </w:rPr>
-      </w:pPr>
-    </w:p>
-    <w:p>
-      <w:pPr>
-        <w:rPr>
-          <w:rFonts w:eastAsia="標楷體" w:hint="eastAsia"/>
-          <w:w w:val="200"/>
-          <w:sz w:val="40"/>
-        </w:rPr>
-      </w:pPr>
-    </w:p>
-    <w:p>
-      <w:pPr>
-        <w:rPr>
-          <w:rFonts w:eastAsia="標楷體" w:hint="eastAsia"/>
-          <w:w w:val="200"/>
-          <w:sz w:val="40"/>
-        </w:rPr>
-      </w:pPr>
     </w:p>
     <w:p>
       <w:pPr>
@@ -3305,7 +3217,34 @@
     <w:p>
       <w:pPr>
         <w:rPr>
-          <w:rFonts w:eastAsia="標楷體" w:hint="eastAsia"/>
+          <w:rFonts w:eastAsia="標楷體"/>
+          <w:w w:val="200"/>
+          <w:sz w:val="40"/>
+        </w:rPr>
+      </w:pPr>
+    </w:p>
+    <w:p>
+      <w:pPr>
+        <w:rPr>
+          <w:rFonts w:eastAsia="標楷體"/>
+          <w:w w:val="200"/>
+          <w:sz w:val="40"/>
+        </w:rPr>
+      </w:pPr>
+    </w:p>
+    <w:p>
+      <w:pPr>
+        <w:rPr>
+          <w:rFonts w:eastAsia="標楷體"/>
+          <w:w w:val="200"/>
+          <w:sz w:val="40"/>
+        </w:rPr>
+      </w:pPr>
+    </w:p>
+    <w:p>
+      <w:pPr>
+        <w:rPr>
+          <w:rFonts w:eastAsia="標楷體"/>
           <w:w w:val="200"/>
           <w:sz w:val="40"/>
         </w:rPr>
@@ -3350,23 +3289,7 @@
           <w:rFonts w:eastAsia="標楷體" w:hint="eastAsia"/>
           <w:szCs w:val="24"/>
         </w:rPr>
-        <w:t>自行排版設定，</w:t>
-      </w:r>
-      <w:proofErr w:type="gramStart"/>
-      <w:r>
-        <w:rPr>
-          <w:rFonts w:eastAsia="標楷體" w:hint="eastAsia"/>
-          <w:szCs w:val="24"/>
-        </w:rPr>
-        <w:t>僅寫組別</w:t>
-      </w:r>
-      <w:proofErr w:type="gramEnd"/>
-      <w:r>
-        <w:rPr>
-          <w:rFonts w:eastAsia="標楷體" w:hint="eastAsia"/>
-          <w:szCs w:val="24"/>
-        </w:rPr>
-        <w:t>、科別及研究計畫名稱，請勿出現學校、指導老師</w:t>
+        <w:t>自行排版設定，僅寫組別、科別及研究計畫名稱，請勿出現學校、指導老師</w:t>
       </w:r>
       <w:r>
         <w:rPr>
@@ -3401,30 +3324,14 @@
           <w:rFonts w:eastAsia="標楷體" w:hint="eastAsia"/>
           <w:szCs w:val="24"/>
         </w:rPr>
-        <w:t>與研究計畫內容、研究計畫進度表、研究經費申請明細表一起裝訂整齊，連同報名表交由所屬學校統一送件至北</w:t>
-      </w:r>
-      <w:proofErr w:type="gramStart"/>
-      <w:r>
-        <w:rPr>
-          <w:rFonts w:eastAsia="標楷體" w:hint="eastAsia"/>
-          <w:szCs w:val="24"/>
-        </w:rPr>
-        <w:t>一</w:t>
-      </w:r>
-      <w:proofErr w:type="gramEnd"/>
-      <w:r>
-        <w:rPr>
-          <w:rFonts w:eastAsia="標楷體" w:hint="eastAsia"/>
-          <w:szCs w:val="24"/>
-        </w:rPr>
-        <w:t>女中設備組。</w:t>
+        <w:t>與研究計畫內容、研究計畫進度表、研究經費申請明細表一起裝訂整齊，連同報名表交由所屬學校統一送件至北一女中設備組。</w:t>
       </w:r>
     </w:p>
     <w:p>
       <w:pPr>
         <w:spacing w:line="276" w:lineRule="auto"/>
         <w:rPr>
-          <w:rFonts w:eastAsia="標楷體" w:hint="eastAsia"/>
+          <w:rFonts w:eastAsia="標楷體"/>
           <w:w w:val="200"/>
           <w:szCs w:val="24"/>
         </w:rPr>
@@ -3503,7 +3410,7 @@
       <w:pPr>
         <w:spacing w:beforeLines="50" w:before="180" w:afterLines="50" w:after="180"/>
         <w:rPr>
-          <w:rFonts w:eastAsia="標楷體" w:hint="eastAsia"/>
+          <w:rFonts w:eastAsia="標楷體"/>
           <w:sz w:val="40"/>
         </w:rPr>
       </w:pPr>
@@ -3536,7 +3443,7 @@
         <w:spacing w:beforeLines="50" w:before="180" w:afterLines="50" w:after="180"/>
         <w:jc w:val="both"/>
         <w:rPr>
-          <w:rFonts w:eastAsia="標楷體" w:hint="eastAsia"/>
+          <w:rFonts w:eastAsia="標楷體"/>
           <w:sz w:val="40"/>
         </w:rPr>
       </w:pPr>
@@ -3561,7 +3468,7 @@
         <w:spacing w:beforeLines="50" w:before="180" w:afterLines="50" w:after="180"/>
         <w:jc w:val="both"/>
         <w:rPr>
-          <w:rFonts w:eastAsia="標楷體" w:hint="eastAsia"/>
+          <w:rFonts w:eastAsia="標楷體"/>
           <w:sz w:val="40"/>
         </w:rPr>
       </w:pPr>
@@ -3721,7 +3628,7 @@
           <w:p>
             <w:pPr>
               <w:rPr>
-                <w:rFonts w:ascii="標楷體" w:eastAsia="標楷體" w:hAnsi="標楷體" w:cs="新細明體" w:hint="eastAsia"/>
+                <w:rFonts w:ascii="標楷體" w:eastAsia="標楷體" w:hAnsi="標楷體" w:cs="新細明體"/>
                 <w:kern w:val="0"/>
                 <w:sz w:val="28"/>
                 <w:szCs w:val="28"/>
@@ -3816,7 +3723,7 @@
             <w:pPr>
               <w:widowControl/>
               <w:rPr>
-                <w:rFonts w:ascii="標楷體" w:eastAsia="標楷體" w:hAnsi="標楷體" w:cs="新細明體" w:hint="eastAsia"/>
+                <w:rFonts w:ascii="標楷體" w:eastAsia="標楷體" w:hAnsi="標楷體" w:cs="新細明體"/>
                 <w:kern w:val="0"/>
                 <w:sz w:val="28"/>
                 <w:szCs w:val="28"/>
@@ -3843,7 +3750,6 @@
               <w:widowControl/>
               <w:jc w:val="center"/>
               <w:rPr>
-                <w:rFonts w:hint="eastAsia"/>
                 <w:kern w:val="0"/>
                 <w:sz w:val="28"/>
                 <w:szCs w:val="28"/>
@@ -4281,17 +4187,17 @@
               <w:widowControl/>
               <w:jc w:val="center"/>
               <w:rPr>
+                <w:rFonts w:ascii="標楷體" w:eastAsia="標楷體" w:hAnsi="標楷體" w:cs="新細明體"/>
+                <w:kern w:val="0"/>
+                <w:szCs w:val="24"/>
+              </w:rPr>
+            </w:pPr>
+            <w:r>
+              <w:rPr>
                 <w:rFonts w:ascii="標楷體" w:eastAsia="標楷體" w:hAnsi="標楷體" w:cs="新細明體" w:hint="eastAsia"/>
                 <w:kern w:val="0"/>
                 <w:szCs w:val="24"/>
               </w:rPr>
-            </w:pPr>
-            <w:r>
-              <w:rPr>
-                <w:rFonts w:ascii="標楷體" w:eastAsia="標楷體" w:hAnsi="標楷體" w:cs="新細明體" w:hint="eastAsia"/>
-                <w:kern w:val="0"/>
-                <w:szCs w:val="24"/>
-              </w:rPr>
               <w:t>1</w:t>
             </w:r>
           </w:p>
@@ -4313,7 +4219,7 @@
               <w:widowControl/>
               <w:jc w:val="center"/>
               <w:rPr>
-                <w:rFonts w:ascii="標楷體" w:eastAsia="標楷體" w:hAnsi="標楷體" w:cs="新細明體" w:hint="eastAsia"/>
+                <w:rFonts w:ascii="標楷體" w:eastAsia="標楷體" w:hAnsi="標楷體" w:cs="新細明體"/>
                 <w:kern w:val="0"/>
                 <w:szCs w:val="24"/>
               </w:rPr>
@@ -4582,17 +4488,17 @@
               <w:widowControl/>
               <w:jc w:val="center"/>
               <w:rPr>
+                <w:rFonts w:ascii="標楷體" w:eastAsia="標楷體" w:hAnsi="標楷體" w:cs="新細明體"/>
+                <w:kern w:val="0"/>
+                <w:szCs w:val="24"/>
+              </w:rPr>
+            </w:pPr>
+            <w:r>
+              <w:rPr>
                 <w:rFonts w:ascii="標楷體" w:eastAsia="標楷體" w:hAnsi="標楷體" w:cs="新細明體" w:hint="eastAsia"/>
                 <w:kern w:val="0"/>
                 <w:szCs w:val="24"/>
               </w:rPr>
-            </w:pPr>
-            <w:r>
-              <w:rPr>
-                <w:rFonts w:ascii="標楷體" w:eastAsia="標楷體" w:hAnsi="標楷體" w:cs="新細明體" w:hint="eastAsia"/>
-                <w:kern w:val="0"/>
-                <w:szCs w:val="24"/>
-              </w:rPr>
               <w:t>2</w:t>
             </w:r>
           </w:p>
@@ -4614,7 +4520,7 @@
               <w:widowControl/>
               <w:jc w:val="center"/>
               <w:rPr>
-                <w:rFonts w:ascii="標楷體" w:eastAsia="標楷體" w:hAnsi="標楷體" w:cs="新細明體" w:hint="eastAsia"/>
+                <w:rFonts w:ascii="標楷體" w:eastAsia="標楷體" w:hAnsi="標楷體" w:cs="新細明體"/>
                 <w:kern w:val="0"/>
                 <w:szCs w:val="24"/>
               </w:rPr>
@@ -4883,17 +4789,17 @@
               <w:widowControl/>
               <w:jc w:val="center"/>
               <w:rPr>
+                <w:rFonts w:ascii="標楷體" w:eastAsia="標楷體" w:hAnsi="標楷體" w:cs="新細明體"/>
+                <w:kern w:val="0"/>
+                <w:szCs w:val="24"/>
+              </w:rPr>
+            </w:pPr>
+            <w:r>
+              <w:rPr>
                 <w:rFonts w:ascii="標楷體" w:eastAsia="標楷體" w:hAnsi="標楷體" w:cs="新細明體" w:hint="eastAsia"/>
                 <w:kern w:val="0"/>
                 <w:szCs w:val="24"/>
               </w:rPr>
-            </w:pPr>
-            <w:r>
-              <w:rPr>
-                <w:rFonts w:ascii="標楷體" w:eastAsia="標楷體" w:hAnsi="標楷體" w:cs="新細明體" w:hint="eastAsia"/>
-                <w:kern w:val="0"/>
-                <w:szCs w:val="24"/>
-              </w:rPr>
               <w:t>3</w:t>
             </w:r>
           </w:p>
@@ -4915,7 +4821,7 @@
               <w:widowControl/>
               <w:jc w:val="center"/>
               <w:rPr>
-                <w:rFonts w:ascii="標楷體" w:eastAsia="標楷體" w:hAnsi="標楷體" w:cs="新細明體" w:hint="eastAsia"/>
+                <w:rFonts w:ascii="標楷體" w:eastAsia="標楷體" w:hAnsi="標楷體" w:cs="新細明體"/>
                 <w:kern w:val="0"/>
                 <w:szCs w:val="24"/>
               </w:rPr>
@@ -5184,17 +5090,17 @@
               <w:widowControl/>
               <w:jc w:val="center"/>
               <w:rPr>
+                <w:rFonts w:ascii="標楷體" w:eastAsia="標楷體" w:hAnsi="標楷體" w:cs="新細明體"/>
+                <w:kern w:val="0"/>
+                <w:szCs w:val="24"/>
+              </w:rPr>
+            </w:pPr>
+            <w:r>
+              <w:rPr>
                 <w:rFonts w:ascii="標楷體" w:eastAsia="標楷體" w:hAnsi="標楷體" w:cs="新細明體" w:hint="eastAsia"/>
                 <w:kern w:val="0"/>
                 <w:szCs w:val="24"/>
               </w:rPr>
-            </w:pPr>
-            <w:r>
-              <w:rPr>
-                <w:rFonts w:ascii="標楷體" w:eastAsia="標楷體" w:hAnsi="標楷體" w:cs="新細明體" w:hint="eastAsia"/>
-                <w:kern w:val="0"/>
-                <w:szCs w:val="24"/>
-              </w:rPr>
               <w:t>4</w:t>
             </w:r>
           </w:p>
@@ -5216,7 +5122,7 @@
               <w:widowControl/>
               <w:jc w:val="center"/>
               <w:rPr>
-                <w:rFonts w:ascii="標楷體" w:eastAsia="標楷體" w:hAnsi="標楷體" w:cs="新細明體" w:hint="eastAsia"/>
+                <w:rFonts w:ascii="標楷體" w:eastAsia="標楷體" w:hAnsi="標楷體" w:cs="新細明體"/>
                 <w:kern w:val="0"/>
                 <w:szCs w:val="24"/>
               </w:rPr>
@@ -5485,17 +5391,17 @@
               <w:widowControl/>
               <w:jc w:val="center"/>
               <w:rPr>
+                <w:rFonts w:ascii="標楷體" w:eastAsia="標楷體" w:hAnsi="標楷體" w:cs="新細明體"/>
+                <w:kern w:val="0"/>
+                <w:szCs w:val="24"/>
+              </w:rPr>
+            </w:pPr>
+            <w:r>
+              <w:rPr>
                 <w:rFonts w:ascii="標楷體" w:eastAsia="標楷體" w:hAnsi="標楷體" w:cs="新細明體" w:hint="eastAsia"/>
                 <w:kern w:val="0"/>
                 <w:szCs w:val="24"/>
               </w:rPr>
-            </w:pPr>
-            <w:r>
-              <w:rPr>
-                <w:rFonts w:ascii="標楷體" w:eastAsia="標楷體" w:hAnsi="標楷體" w:cs="新細明體" w:hint="eastAsia"/>
-                <w:kern w:val="0"/>
-                <w:szCs w:val="24"/>
-              </w:rPr>
               <w:t>5</w:t>
             </w:r>
           </w:p>
@@ -5517,7 +5423,7 @@
               <w:widowControl/>
               <w:jc w:val="center"/>
               <w:rPr>
-                <w:rFonts w:ascii="標楷體" w:eastAsia="標楷體" w:hAnsi="標楷體" w:cs="新細明體" w:hint="eastAsia"/>
+                <w:rFonts w:ascii="標楷體" w:eastAsia="標楷體" w:hAnsi="標楷體" w:cs="新細明體"/>
                 <w:kern w:val="0"/>
                 <w:szCs w:val="24"/>
               </w:rPr>
@@ -5786,17 +5692,17 @@
               <w:widowControl/>
               <w:jc w:val="center"/>
               <w:rPr>
+                <w:rFonts w:ascii="標楷體" w:eastAsia="標楷體" w:hAnsi="標楷體" w:cs="新細明體"/>
+                <w:kern w:val="0"/>
+                <w:szCs w:val="24"/>
+              </w:rPr>
+            </w:pPr>
+            <w:r>
+              <w:rPr>
                 <w:rFonts w:ascii="標楷體" w:eastAsia="標楷體" w:hAnsi="標楷體" w:cs="新細明體" w:hint="eastAsia"/>
                 <w:kern w:val="0"/>
                 <w:szCs w:val="24"/>
               </w:rPr>
-            </w:pPr>
-            <w:r>
-              <w:rPr>
-                <w:rFonts w:ascii="標楷體" w:eastAsia="標楷體" w:hAnsi="標楷體" w:cs="新細明體" w:hint="eastAsia"/>
-                <w:kern w:val="0"/>
-                <w:szCs w:val="24"/>
-              </w:rPr>
               <w:t>6</w:t>
             </w:r>
           </w:p>
@@ -5818,7 +5724,7 @@
               <w:widowControl/>
               <w:jc w:val="center"/>
               <w:rPr>
-                <w:rFonts w:ascii="標楷體" w:eastAsia="標楷體" w:hAnsi="標楷體" w:cs="新細明體" w:hint="eastAsia"/>
+                <w:rFonts w:ascii="標楷體" w:eastAsia="標楷體" w:hAnsi="標楷體" w:cs="新細明體"/>
                 <w:kern w:val="0"/>
                 <w:szCs w:val="24"/>
               </w:rPr>
@@ -6087,17 +5993,17 @@
               <w:widowControl/>
               <w:jc w:val="center"/>
               <w:rPr>
+                <w:rFonts w:ascii="標楷體" w:eastAsia="標楷體" w:hAnsi="標楷體" w:cs="新細明體"/>
+                <w:kern w:val="0"/>
+                <w:szCs w:val="24"/>
+              </w:rPr>
+            </w:pPr>
+            <w:r>
+              <w:rPr>
                 <w:rFonts w:ascii="標楷體" w:eastAsia="標楷體" w:hAnsi="標楷體" w:cs="新細明體" w:hint="eastAsia"/>
                 <w:kern w:val="0"/>
                 <w:szCs w:val="24"/>
               </w:rPr>
-            </w:pPr>
-            <w:r>
-              <w:rPr>
-                <w:rFonts w:ascii="標楷體" w:eastAsia="標楷體" w:hAnsi="標楷體" w:cs="新細明體" w:hint="eastAsia"/>
-                <w:kern w:val="0"/>
-                <w:szCs w:val="24"/>
-              </w:rPr>
               <w:t>7</w:t>
             </w:r>
           </w:p>
@@ -6119,7 +6025,7 @@
               <w:widowControl/>
               <w:jc w:val="center"/>
               <w:rPr>
-                <w:rFonts w:ascii="標楷體" w:eastAsia="標楷體" w:hAnsi="標楷體" w:cs="新細明體" w:hint="eastAsia"/>
+                <w:rFonts w:ascii="標楷體" w:eastAsia="標楷體" w:hAnsi="標楷體" w:cs="新細明體"/>
                 <w:kern w:val="0"/>
                 <w:szCs w:val="24"/>
               </w:rPr>
@@ -6388,17 +6294,17 @@
               <w:widowControl/>
               <w:jc w:val="center"/>
               <w:rPr>
+                <w:rFonts w:ascii="標楷體" w:eastAsia="標楷體" w:hAnsi="標楷體" w:cs="新細明體"/>
+                <w:kern w:val="0"/>
+                <w:szCs w:val="24"/>
+              </w:rPr>
+            </w:pPr>
+            <w:r>
+              <w:rPr>
                 <w:rFonts w:ascii="標楷體" w:eastAsia="標楷體" w:hAnsi="標楷體" w:cs="新細明體" w:hint="eastAsia"/>
                 <w:kern w:val="0"/>
                 <w:szCs w:val="24"/>
               </w:rPr>
-            </w:pPr>
-            <w:r>
-              <w:rPr>
-                <w:rFonts w:ascii="標楷體" w:eastAsia="標楷體" w:hAnsi="標楷體" w:cs="新細明體" w:hint="eastAsia"/>
-                <w:kern w:val="0"/>
-                <w:szCs w:val="24"/>
-              </w:rPr>
               <w:t>8</w:t>
             </w:r>
           </w:p>
@@ -6420,7 +6326,7 @@
               <w:widowControl/>
               <w:jc w:val="center"/>
               <w:rPr>
-                <w:rFonts w:ascii="標楷體" w:eastAsia="標楷體" w:hAnsi="標楷體" w:cs="新細明體" w:hint="eastAsia"/>
+                <w:rFonts w:ascii="標楷體" w:eastAsia="標楷體" w:hAnsi="標楷體" w:cs="新細明體"/>
                 <w:kern w:val="0"/>
                 <w:szCs w:val="24"/>
               </w:rPr>
@@ -6689,17 +6595,17 @@
               <w:widowControl/>
               <w:jc w:val="center"/>
               <w:rPr>
+                <w:rFonts w:ascii="標楷體" w:eastAsia="標楷體" w:hAnsi="標楷體" w:cs="新細明體"/>
+                <w:kern w:val="0"/>
+                <w:szCs w:val="24"/>
+              </w:rPr>
+            </w:pPr>
+            <w:r>
+              <w:rPr>
                 <w:rFonts w:ascii="標楷體" w:eastAsia="標楷體" w:hAnsi="標楷體" w:cs="新細明體" w:hint="eastAsia"/>
                 <w:kern w:val="0"/>
                 <w:szCs w:val="24"/>
               </w:rPr>
-            </w:pPr>
-            <w:r>
-              <w:rPr>
-                <w:rFonts w:ascii="標楷體" w:eastAsia="標楷體" w:hAnsi="標楷體" w:cs="新細明體" w:hint="eastAsia"/>
-                <w:kern w:val="0"/>
-                <w:szCs w:val="24"/>
-              </w:rPr>
               <w:t>9</w:t>
             </w:r>
           </w:p>
@@ -6721,7 +6627,7 @@
               <w:widowControl/>
               <w:jc w:val="center"/>
               <w:rPr>
-                <w:rFonts w:ascii="標楷體" w:eastAsia="標楷體" w:hAnsi="標楷體" w:cs="新細明體" w:hint="eastAsia"/>
+                <w:rFonts w:ascii="標楷體" w:eastAsia="標楷體" w:hAnsi="標楷體" w:cs="新細明體"/>
                 <w:kern w:val="0"/>
                 <w:szCs w:val="24"/>
               </w:rPr>
@@ -6990,17 +6896,17 @@
               <w:widowControl/>
               <w:jc w:val="center"/>
               <w:rPr>
+                <w:rFonts w:ascii="標楷體" w:eastAsia="標楷體" w:hAnsi="標楷體" w:cs="新細明體"/>
+                <w:kern w:val="0"/>
+                <w:szCs w:val="24"/>
+              </w:rPr>
+            </w:pPr>
+            <w:r>
+              <w:rPr>
                 <w:rFonts w:ascii="標楷體" w:eastAsia="標楷體" w:hAnsi="標楷體" w:cs="新細明體" w:hint="eastAsia"/>
                 <w:kern w:val="0"/>
                 <w:szCs w:val="24"/>
               </w:rPr>
-            </w:pPr>
-            <w:r>
-              <w:rPr>
-                <w:rFonts w:ascii="標楷體" w:eastAsia="標楷體" w:hAnsi="標楷體" w:cs="新細明體" w:hint="eastAsia"/>
-                <w:kern w:val="0"/>
-                <w:szCs w:val="24"/>
-              </w:rPr>
               <w:t>10</w:t>
             </w:r>
           </w:p>
@@ -7022,7 +6928,7 @@
               <w:widowControl/>
               <w:jc w:val="center"/>
               <w:rPr>
-                <w:rFonts w:ascii="標楷體" w:eastAsia="標楷體" w:hAnsi="標楷體" w:cs="新細明體" w:hint="eastAsia"/>
+                <w:rFonts w:ascii="標楷體" w:eastAsia="標楷體" w:hAnsi="標楷體" w:cs="新細明體"/>
                 <w:kern w:val="0"/>
                 <w:szCs w:val="24"/>
               </w:rPr>
@@ -7293,46 +7199,18 @@
             <w:pPr>
               <w:widowControl/>
               <w:rPr>
+                <w:rFonts w:ascii="標楷體" w:eastAsia="標楷體" w:hAnsi="標楷體" w:cs="新細明體"/>
+                <w:kern w:val="0"/>
+                <w:szCs w:val="24"/>
+              </w:rPr>
+            </w:pPr>
+            <w:r>
+              <w:rPr>
                 <w:rFonts w:ascii="標楷體" w:eastAsia="標楷體" w:hAnsi="標楷體" w:cs="新細明體" w:hint="eastAsia"/>
                 <w:kern w:val="0"/>
                 <w:szCs w:val="24"/>
               </w:rPr>
-            </w:pPr>
-            <w:proofErr w:type="gramStart"/>
-            <w:r>
-              <w:rPr>
-                <w:rFonts w:ascii="標楷體" w:eastAsia="標楷體" w:hAnsi="標楷體" w:cs="新細明體" w:hint="eastAsia"/>
-                <w:kern w:val="0"/>
-                <w:szCs w:val="24"/>
-              </w:rPr>
-              <w:t>註</w:t>
-            </w:r>
-            <w:proofErr w:type="gramEnd"/>
-            <w:r>
-              <w:rPr>
-                <w:rFonts w:ascii="標楷體" w:eastAsia="標楷體" w:hAnsi="標楷體" w:cs="新細明體" w:hint="eastAsia"/>
-                <w:kern w:val="0"/>
-                <w:szCs w:val="24"/>
-              </w:rPr>
-              <w:t>：請以粗黑筆劃出或以色塊填滿每一工作項目之</w:t>
-            </w:r>
-            <w:proofErr w:type="gramStart"/>
-            <w:r>
-              <w:rPr>
-                <w:rFonts w:ascii="標楷體" w:eastAsia="標楷體" w:hAnsi="標楷體" w:cs="新細明體" w:hint="eastAsia"/>
-                <w:kern w:val="0"/>
-                <w:szCs w:val="24"/>
-              </w:rPr>
-              <w:t>起迄</w:t>
-            </w:r>
-            <w:proofErr w:type="gramEnd"/>
-            <w:r>
-              <w:rPr>
-                <w:rFonts w:ascii="標楷體" w:eastAsia="標楷體" w:hAnsi="標楷體" w:cs="新細明體" w:hint="eastAsia"/>
-                <w:kern w:val="0"/>
-                <w:szCs w:val="24"/>
-              </w:rPr>
-              <w:t>月份，列數得依實際需求自行增刪。</w:t>
+              <w:t>註：請以粗黑筆劃出或以色塊填滿每一工作項目之起迄月份，列數得依實際需求自行增刪。</w:t>
             </w:r>
           </w:p>
         </w:tc>
@@ -7414,7 +7292,7 @@
               <w:widowControl/>
               <w:jc w:val="center"/>
               <w:rPr>
-                <w:rFonts w:ascii="標楷體" w:eastAsia="標楷體" w:hAnsi="標楷體" w:cs="新細明體" w:hint="eastAsia"/>
+                <w:rFonts w:ascii="標楷體" w:eastAsia="標楷體" w:hAnsi="標楷體" w:cs="新細明體"/>
                 <w:kern w:val="0"/>
                 <w:sz w:val="28"/>
                 <w:szCs w:val="28"/>
@@ -7484,11 +7362,46 @@
               <w:widowControl/>
               <w:jc w:val="center"/>
               <w:rPr>
+                <w:rFonts w:ascii="標楷體" w:eastAsia="標楷體" w:hAnsi="標楷體" w:cs="新細明體"/>
+                <w:kern w:val="0"/>
+                <w:sz w:val="28"/>
+                <w:szCs w:val="28"/>
+              </w:rPr>
+            </w:pPr>
+            <w:r>
+              <w:rPr>
                 <w:rFonts w:ascii="標楷體" w:eastAsia="標楷體" w:hAnsi="標楷體" w:cs="新細明體" w:hint="eastAsia"/>
                 <w:kern w:val="0"/>
                 <w:sz w:val="28"/>
                 <w:szCs w:val="28"/>
               </w:rPr>
+              <w:t>規格</w:t>
+            </w:r>
+          </w:p>
+        </w:tc>
+        <w:tc>
+          <w:tcPr>
+            <w:tcW w:w="850" w:type="dxa"/>
+            <w:tcBorders>
+              <w:top w:val="single" w:sz="8" w:space="0" w:color="auto"/>
+              <w:left w:val="nil"/>
+              <w:bottom w:val="single" w:sz="8" w:space="0" w:color="auto"/>
+              <w:right w:val="single" w:sz="4" w:space="0" w:color="auto"/>
+            </w:tcBorders>
+            <w:shd w:val="clear" w:color="auto" w:fill="auto"/>
+            <w:vAlign w:val="center"/>
+            <w:hideMark/>
+          </w:tcPr>
+          <w:p>
+            <w:pPr>
+              <w:widowControl/>
+              <w:jc w:val="center"/>
+              <w:rPr>
+                <w:rFonts w:ascii="標楷體" w:eastAsia="標楷體" w:hAnsi="標楷體" w:cs="新細明體"/>
+                <w:kern w:val="0"/>
+                <w:sz w:val="28"/>
+                <w:szCs w:val="28"/>
+              </w:rPr>
             </w:pPr>
             <w:r>
               <w:rPr>
@@ -7497,13 +7410,13 @@
                 <w:sz w:val="28"/>
                 <w:szCs w:val="28"/>
               </w:rPr>
-              <w:t>規格</w:t>
-            </w:r>
-          </w:p>
-        </w:tc>
-        <w:tc>
-          <w:tcPr>
-            <w:tcW w:w="850" w:type="dxa"/>
+              <w:t>單位</w:t>
+            </w:r>
+          </w:p>
+        </w:tc>
+        <w:tc>
+          <w:tcPr>
+            <w:tcW w:w="893" w:type="dxa"/>
             <w:tcBorders>
               <w:top w:val="single" w:sz="8" w:space="0" w:color="auto"/>
               <w:left w:val="nil"/>
@@ -7519,11 +7432,46 @@
               <w:widowControl/>
               <w:jc w:val="center"/>
               <w:rPr>
+                <w:rFonts w:ascii="標楷體" w:eastAsia="標楷體" w:hAnsi="標楷體" w:cs="新細明體"/>
+                <w:kern w:val="0"/>
+                <w:sz w:val="28"/>
+                <w:szCs w:val="28"/>
+              </w:rPr>
+            </w:pPr>
+            <w:r>
+              <w:rPr>
                 <w:rFonts w:ascii="標楷體" w:eastAsia="標楷體" w:hAnsi="標楷體" w:cs="新細明體" w:hint="eastAsia"/>
                 <w:kern w:val="0"/>
                 <w:sz w:val="28"/>
                 <w:szCs w:val="28"/>
               </w:rPr>
+              <w:t>數量</w:t>
+            </w:r>
+          </w:p>
+        </w:tc>
+        <w:tc>
+          <w:tcPr>
+            <w:tcW w:w="882" w:type="dxa"/>
+            <w:tcBorders>
+              <w:top w:val="single" w:sz="8" w:space="0" w:color="auto"/>
+              <w:left w:val="nil"/>
+              <w:bottom w:val="single" w:sz="8" w:space="0" w:color="auto"/>
+              <w:right w:val="single" w:sz="4" w:space="0" w:color="auto"/>
+            </w:tcBorders>
+            <w:shd w:val="clear" w:color="auto" w:fill="auto"/>
+            <w:vAlign w:val="center"/>
+            <w:hideMark/>
+          </w:tcPr>
+          <w:p>
+            <w:pPr>
+              <w:widowControl/>
+              <w:jc w:val="center"/>
+              <w:rPr>
+                <w:rFonts w:ascii="標楷體" w:eastAsia="標楷體" w:hAnsi="標楷體" w:cs="新細明體"/>
+                <w:kern w:val="0"/>
+                <w:sz w:val="28"/>
+                <w:szCs w:val="28"/>
+              </w:rPr>
             </w:pPr>
             <w:r>
               <w:rPr>
@@ -7532,13 +7480,13 @@
                 <w:sz w:val="28"/>
                 <w:szCs w:val="28"/>
               </w:rPr>
-              <w:t>單位</w:t>
-            </w:r>
-          </w:p>
-        </w:tc>
-        <w:tc>
-          <w:tcPr>
-            <w:tcW w:w="893" w:type="dxa"/>
+              <w:t>單價</w:t>
+            </w:r>
+          </w:p>
+        </w:tc>
+        <w:tc>
+          <w:tcPr>
+            <w:tcW w:w="1202" w:type="dxa"/>
             <w:tcBorders>
               <w:top w:val="single" w:sz="8" w:space="0" w:color="auto"/>
               <w:left w:val="nil"/>
@@ -7554,77 +7502,7 @@
               <w:widowControl/>
               <w:jc w:val="center"/>
               <w:rPr>
-                <w:rFonts w:ascii="標楷體" w:eastAsia="標楷體" w:hAnsi="標楷體" w:cs="新細明體" w:hint="eastAsia"/>
-                <w:kern w:val="0"/>
-                <w:sz w:val="28"/>
-                <w:szCs w:val="28"/>
-              </w:rPr>
-            </w:pPr>
-            <w:r>
-              <w:rPr>
-                <w:rFonts w:ascii="標楷體" w:eastAsia="標楷體" w:hAnsi="標楷體" w:cs="新細明體" w:hint="eastAsia"/>
-                <w:kern w:val="0"/>
-                <w:sz w:val="28"/>
-                <w:szCs w:val="28"/>
-              </w:rPr>
-              <w:t>數量</w:t>
-            </w:r>
-          </w:p>
-        </w:tc>
-        <w:tc>
-          <w:tcPr>
-            <w:tcW w:w="882" w:type="dxa"/>
-            <w:tcBorders>
-              <w:top w:val="single" w:sz="8" w:space="0" w:color="auto"/>
-              <w:left w:val="nil"/>
-              <w:bottom w:val="single" w:sz="8" w:space="0" w:color="auto"/>
-              <w:right w:val="single" w:sz="4" w:space="0" w:color="auto"/>
-            </w:tcBorders>
-            <w:shd w:val="clear" w:color="auto" w:fill="auto"/>
-            <w:vAlign w:val="center"/>
-            <w:hideMark/>
-          </w:tcPr>
-          <w:p>
-            <w:pPr>
-              <w:widowControl/>
-              <w:jc w:val="center"/>
-              <w:rPr>
-                <w:rFonts w:ascii="標楷體" w:eastAsia="標楷體" w:hAnsi="標楷體" w:cs="新細明體" w:hint="eastAsia"/>
-                <w:kern w:val="0"/>
-                <w:sz w:val="28"/>
-                <w:szCs w:val="28"/>
-              </w:rPr>
-            </w:pPr>
-            <w:r>
-              <w:rPr>
-                <w:rFonts w:ascii="標楷體" w:eastAsia="標楷體" w:hAnsi="標楷體" w:cs="新細明體" w:hint="eastAsia"/>
-                <w:kern w:val="0"/>
-                <w:sz w:val="28"/>
-                <w:szCs w:val="28"/>
-              </w:rPr>
-              <w:t>單價</w:t>
-            </w:r>
-          </w:p>
-        </w:tc>
-        <w:tc>
-          <w:tcPr>
-            <w:tcW w:w="1202" w:type="dxa"/>
-            <w:tcBorders>
-              <w:top w:val="single" w:sz="8" w:space="0" w:color="auto"/>
-              <w:left w:val="nil"/>
-              <w:bottom w:val="single" w:sz="8" w:space="0" w:color="auto"/>
-              <w:right w:val="single" w:sz="4" w:space="0" w:color="auto"/>
-            </w:tcBorders>
-            <w:shd w:val="clear" w:color="auto" w:fill="auto"/>
-            <w:vAlign w:val="center"/>
-            <w:hideMark/>
-          </w:tcPr>
-          <w:p>
-            <w:pPr>
-              <w:widowControl/>
-              <w:jc w:val="center"/>
-              <w:rPr>
-                <w:rFonts w:ascii="標楷體" w:eastAsia="標楷體" w:hAnsi="標楷體" w:cs="新細明體" w:hint="eastAsia"/>
+                <w:rFonts w:ascii="標楷體" w:eastAsia="標楷體" w:hAnsi="標楷體" w:cs="新細明體"/>
                 <w:kern w:val="0"/>
                 <w:sz w:val="28"/>
                 <w:szCs w:val="28"/>
@@ -7659,7 +7537,7 @@
               <w:widowControl/>
               <w:jc w:val="center"/>
               <w:rPr>
-                <w:rFonts w:ascii="標楷體" w:eastAsia="標楷體" w:hAnsi="標楷體" w:cs="新細明體" w:hint="eastAsia"/>
+                <w:rFonts w:ascii="標楷體" w:eastAsia="標楷體" w:hAnsi="標楷體" w:cs="新細明體"/>
                 <w:kern w:val="0"/>
                 <w:sz w:val="28"/>
                 <w:szCs w:val="28"/>
@@ -7731,7 +7609,6 @@
               <w:widowControl/>
               <w:jc w:val="center"/>
               <w:rPr>
-                <w:rFonts w:hint="eastAsia"/>
                 <w:kern w:val="0"/>
                 <w:sz w:val="28"/>
                 <w:szCs w:val="28"/>
@@ -9889,27 +9766,17 @@
     <w:p>
       <w:pPr>
         <w:rPr>
-          <w:rFonts w:eastAsia="標楷體" w:hint="eastAsia"/>
+          <w:rFonts w:eastAsia="標楷體"/>
           <w:sz w:val="28"/>
         </w:rPr>
       </w:pPr>
-      <w:proofErr w:type="gramStart"/>
       <w:r>
         <w:rPr>
           <w:rFonts w:ascii="標楷體" w:eastAsia="標楷體" w:hAnsi="標楷體" w:cs="新細明體" w:hint="eastAsia"/>
           <w:kern w:val="0"/>
           <w:szCs w:val="24"/>
         </w:rPr>
-        <w:t>註</w:t>
-      </w:r>
-      <w:proofErr w:type="gramEnd"/>
-      <w:r>
-        <w:rPr>
-          <w:rFonts w:ascii="標楷體" w:eastAsia="標楷體" w:hAnsi="標楷體" w:cs="新細明體" w:hint="eastAsia"/>
-          <w:kern w:val="0"/>
-          <w:szCs w:val="24"/>
-        </w:rPr>
-        <w:t>：列數得依實際需求自行增刪，並請依器材、耗材之順序填寫，不可申請設備(單價一萬元以上)。</w:t>
+        <w:t>註：列數得依實際需求自行增刪，並請依器材、耗材之順序填寫，不可申請設備(單價一萬元以上)。</w:t>
       </w:r>
     </w:p>
     <w:p>
@@ -9957,7 +9824,6 @@
         </w:rPr>
         <w:t>臺北市</w:t>
       </w:r>
-      <w:proofErr w:type="gramStart"/>
       <w:r>
         <w:rPr>
           <w:rFonts w:ascii="標楷體" w:eastAsia="標楷體" w:hAnsi="標楷體"/>
@@ -9976,18 +9842,7 @@
           <w:sz w:val="32"/>
           <w:szCs w:val="32"/>
         </w:rPr>
-        <w:t>8</w:t>
-      </w:r>
-      <w:proofErr w:type="gramEnd"/>
-      <w:r>
-        <w:rPr>
-          <w:rFonts w:ascii="標楷體" w:eastAsia="標楷體" w:hAnsi="標楷體" w:hint="eastAsia"/>
-          <w:b/>
-          <w:kern w:val="0"/>
-          <w:sz w:val="32"/>
-          <w:szCs w:val="32"/>
-        </w:rPr>
-        <w:t>年度中等學校學生科學研究獎助研究計畫</w:t>
+        <w:t>8年度中等學校學生科學研究獎助研究計畫</w:t>
       </w:r>
     </w:p>
     <w:p>
@@ -10164,25 +10019,7 @@
           <w:sz w:val="28"/>
           <w:szCs w:val="28"/>
         </w:rPr>
-        <w:t>製作說明：封面自行排版設定，</w:t>
-      </w:r>
-      <w:proofErr w:type="gramStart"/>
-      <w:r>
-        <w:rPr>
-          <w:rFonts w:eastAsia="標楷體" w:hint="eastAsia"/>
-          <w:sz w:val="28"/>
-          <w:szCs w:val="28"/>
-        </w:rPr>
-        <w:t>僅寫組別</w:t>
-      </w:r>
-      <w:proofErr w:type="gramEnd"/>
-      <w:r>
-        <w:rPr>
-          <w:rFonts w:eastAsia="標楷體" w:hint="eastAsia"/>
-          <w:sz w:val="28"/>
-          <w:szCs w:val="28"/>
-        </w:rPr>
-        <w:t>、科別及研究計畫名稱，請勿出現學校、指導老師</w:t>
+        <w:t>製作說明：封面自行排版設定，僅寫組別、科別及研究計畫名稱，請勿出現學校、指導老師</w:t>
       </w:r>
       <w:r>
         <w:rPr>
@@ -10369,25 +10206,7 @@
           <w:sz w:val="28"/>
           <w:szCs w:val="28"/>
         </w:rPr>
-        <w:t>組別、科別、編號等須與</w:t>
-      </w:r>
-      <w:proofErr w:type="gramStart"/>
-      <w:r>
-        <w:rPr>
-          <w:rFonts w:ascii="Calibri" w:eastAsia="標楷體" w:hAnsi="Calibri" w:cs="Calibri"/>
-          <w:sz w:val="28"/>
-          <w:szCs w:val="28"/>
-        </w:rPr>
-        <w:t>複</w:t>
-      </w:r>
-      <w:proofErr w:type="gramEnd"/>
-      <w:r>
-        <w:rPr>
-          <w:rFonts w:ascii="Calibri" w:eastAsia="標楷體" w:hAnsi="Calibri" w:cs="Calibri"/>
-          <w:sz w:val="28"/>
-          <w:szCs w:val="28"/>
-        </w:rPr>
-        <w:t>審通過</w:t>
+        <w:t>組別、科別、編號等須與複審通過</w:t>
       </w:r>
       <w:r>
         <w:rPr>
@@ -10510,25 +10329,7 @@
           <w:sz w:val="28"/>
           <w:szCs w:val="28"/>
         </w:rPr>
-        <w:t>大小紙張由左至右打字印刷，</w:t>
-      </w:r>
-      <w:proofErr w:type="gramStart"/>
-      <w:r>
-        <w:rPr>
-          <w:rFonts w:ascii="Calibri" w:eastAsia="標楷體" w:hAnsi="Calibri" w:cs="Calibri"/>
-          <w:sz w:val="28"/>
-          <w:szCs w:val="28"/>
-        </w:rPr>
-        <w:t>內文需編頁碼</w:t>
-      </w:r>
-      <w:proofErr w:type="gramEnd"/>
-      <w:r>
-        <w:rPr>
-          <w:rFonts w:ascii="Calibri" w:eastAsia="標楷體" w:hAnsi="Calibri" w:cs="Calibri"/>
-          <w:sz w:val="28"/>
-          <w:szCs w:val="28"/>
-        </w:rPr>
-        <w:t>，並裝訂成冊。</w:t>
+        <w:t>大小紙張由左至右打字印刷，內文需編頁碼，並裝訂成冊。</w:t>
       </w:r>
     </w:p>
     <w:p>
@@ -10558,25 +10359,7 @@
           <w:sz w:val="28"/>
           <w:szCs w:val="28"/>
         </w:rPr>
-        <w:t>使用標題次序</w:t>
-      </w:r>
-      <w:proofErr w:type="gramStart"/>
-      <w:r>
-        <w:rPr>
-          <w:rFonts w:eastAsia="標楷體"/>
-          <w:sz w:val="28"/>
-          <w:szCs w:val="28"/>
-        </w:rPr>
-        <w:t>為壹、</w:t>
-      </w:r>
-      <w:proofErr w:type="gramEnd"/>
-      <w:r>
-        <w:rPr>
-          <w:rFonts w:eastAsia="標楷體"/>
-          <w:sz w:val="28"/>
-          <w:szCs w:val="28"/>
-        </w:rPr>
-        <w:t>一、（一）、</w:t>
+        <w:t>使用標題次序為壹、一、（一）、</w:t>
       </w:r>
       <w:r>
         <w:rPr>
@@ -10693,18 +10476,8 @@
                 <w:sz w:val="28"/>
                 <w:szCs w:val="22"/>
               </w:rPr>
-              <w:t>一、版面設定：上、下、左、</w:t>
-            </w:r>
-            <w:proofErr w:type="gramStart"/>
-            <w:r>
-              <w:rPr>
-                <w:rFonts w:ascii="Calibri" w:eastAsia="標楷體" w:hAnsi="Calibri"/>
-                <w:sz w:val="28"/>
-                <w:szCs w:val="22"/>
-              </w:rPr>
-              <w:t>右各</w:t>
-            </w:r>
-            <w:proofErr w:type="gramEnd"/>
+              <w:t>一、版面設定：上、下、左、右各</w:t>
+            </w:r>
             <w:r>
               <w:rPr>
                 <w:rFonts w:ascii="Calibri" w:eastAsia="標楷體" w:hAnsi="Calibri"/>
@@ -10797,18 +10570,8 @@
                 <w:sz w:val="28"/>
                 <w:szCs w:val="22"/>
               </w:rPr>
-              <w:t>一、版面設定：上、下、左、</w:t>
-            </w:r>
-            <w:proofErr w:type="gramStart"/>
-            <w:r>
-              <w:rPr>
-                <w:rFonts w:ascii="Calibri" w:eastAsia="標楷體" w:hAnsi="Calibri"/>
-                <w:sz w:val="28"/>
-                <w:szCs w:val="22"/>
-              </w:rPr>
-              <w:t>右各</w:t>
-            </w:r>
-            <w:proofErr w:type="gramEnd"/>
+              <w:t>一、版面設定：上、下、左、右各</w:t>
+            </w:r>
             <w:r>
               <w:rPr>
                 <w:rFonts w:ascii="Calibri" w:eastAsia="標楷體" w:hAnsi="Calibri"/>
@@ -11029,23 +10792,7 @@
                       <w:rFonts w:ascii="標楷體" w:eastAsia="標楷體" w:hAnsi="標楷體" w:hint="eastAsia"/>
                       <w:sz w:val="28"/>
                     </w:rPr>
-                    <w:t>(</w:t>
-                  </w:r>
-                  <w:proofErr w:type="gramStart"/>
-                  <w:r>
-                    <w:rPr>
-                      <w:rFonts w:ascii="標楷體" w:eastAsia="標楷體" w:hAnsi="標楷體" w:hint="eastAsia"/>
-                      <w:sz w:val="28"/>
-                    </w:rPr>
-                    <w:t>一</w:t>
-                  </w:r>
-                  <w:proofErr w:type="gramEnd"/>
-                  <w:r>
-                    <w:rPr>
-                      <w:rFonts w:ascii="標楷體" w:eastAsia="標楷體" w:hAnsi="標楷體" w:hint="eastAsia"/>
-                      <w:sz w:val="28"/>
-                    </w:rPr>
-                    <w:t>) XXXXXXX</w:t>
+                    <w:t>(一) XXXXXXX</w:t>
                   </w:r>
                 </w:p>
                 <w:p>
@@ -11149,23 +10896,7 @@
                       <w:rFonts w:ascii="標楷體" w:eastAsia="標楷體" w:hAnsi="標楷體" w:hint="eastAsia"/>
                       <w:sz w:val="28"/>
                     </w:rPr>
-                    <w:t>(</w:t>
-                  </w:r>
-                  <w:proofErr w:type="gramStart"/>
-                  <w:r>
-                    <w:rPr>
-                      <w:rFonts w:ascii="標楷體" w:eastAsia="標楷體" w:hAnsi="標楷體" w:hint="eastAsia"/>
-                      <w:sz w:val="28"/>
-                    </w:rPr>
-                    <w:t>一</w:t>
-                  </w:r>
-                  <w:proofErr w:type="gramEnd"/>
-                  <w:r>
-                    <w:rPr>
-                      <w:rFonts w:ascii="標楷體" w:eastAsia="標楷體" w:hAnsi="標楷體" w:hint="eastAsia"/>
-                      <w:sz w:val="28"/>
-                    </w:rPr>
-                    <w:t>) XXXXXXX</w:t>
+                    <w:t>(一) XXXXXXX</w:t>
                   </w:r>
                 </w:p>
                 <w:p>
@@ -11580,7 +11311,7 @@
         <w:noProof/>
         <w:lang w:val="zh-TW"/>
       </w:rPr>
-      <w:t>2</w:t>
+      <w:t>1</w:t>
     </w:r>
     <w:r>
       <w:fldChar w:fldCharType="end"/>
@@ -12945,7 +12676,51 @@
     <w:lsdException w:name="Subtitle" w:qFormat="1"/>
     <w:lsdException w:name="Strong" w:qFormat="1"/>
     <w:lsdException w:name="Emphasis" w:qFormat="1"/>
+    <w:lsdException w:name="Normal Table" w:semiHidden="1" w:unhideWhenUsed="1"/>
+    <w:lsdException w:name="Table Simple 1" w:semiHidden="1" w:unhideWhenUsed="1"/>
+    <w:lsdException w:name="Table Simple 2" w:semiHidden="1" w:unhideWhenUsed="1"/>
+    <w:lsdException w:name="Table Simple 3" w:semiHidden="1" w:unhideWhenUsed="1"/>
+    <w:lsdException w:name="Table Classic 1" w:semiHidden="1" w:unhideWhenUsed="1"/>
+    <w:lsdException w:name="Table Classic 2" w:semiHidden="1" w:unhideWhenUsed="1"/>
+    <w:lsdException w:name="Table Classic 3" w:semiHidden="1" w:unhideWhenUsed="1"/>
+    <w:lsdException w:name="Table Classic 4" w:semiHidden="1" w:unhideWhenUsed="1"/>
+    <w:lsdException w:name="Table Colorful 1" w:semiHidden="1" w:unhideWhenUsed="1"/>
+    <w:lsdException w:name="Table Colorful 2" w:semiHidden="1" w:unhideWhenUsed="1"/>
+    <w:lsdException w:name="Table Colorful 3" w:semiHidden="1" w:unhideWhenUsed="1"/>
+    <w:lsdException w:name="Table Columns 1" w:semiHidden="1" w:unhideWhenUsed="1"/>
+    <w:lsdException w:name="Table Columns 2" w:semiHidden="1" w:unhideWhenUsed="1"/>
+    <w:lsdException w:name="Table Columns 3" w:semiHidden="1" w:unhideWhenUsed="1"/>
+    <w:lsdException w:name="Table Columns 4" w:semiHidden="1" w:unhideWhenUsed="1"/>
+    <w:lsdException w:name="Table Columns 5" w:semiHidden="1" w:unhideWhenUsed="1"/>
+    <w:lsdException w:name="Table Grid 1" w:semiHidden="1" w:unhideWhenUsed="1"/>
+    <w:lsdException w:name="Table Grid 2" w:semiHidden="1" w:unhideWhenUsed="1"/>
+    <w:lsdException w:name="Table Grid 3" w:semiHidden="1" w:unhideWhenUsed="1"/>
+    <w:lsdException w:name="Table Grid 4" w:semiHidden="1" w:unhideWhenUsed="1"/>
+    <w:lsdException w:name="Table Grid 5" w:semiHidden="1" w:unhideWhenUsed="1"/>
+    <w:lsdException w:name="Table Grid 6" w:semiHidden="1" w:unhideWhenUsed="1"/>
+    <w:lsdException w:name="Table Grid 7" w:semiHidden="1" w:unhideWhenUsed="1"/>
+    <w:lsdException w:name="Table Grid 8" w:semiHidden="1" w:unhideWhenUsed="1"/>
+    <w:lsdException w:name="Table List 1" w:semiHidden="1" w:unhideWhenUsed="1"/>
+    <w:lsdException w:name="Table List 2" w:semiHidden="1" w:unhideWhenUsed="1"/>
+    <w:lsdException w:name="Table List 3" w:semiHidden="1" w:unhideWhenUsed="1"/>
+    <w:lsdException w:name="Table List 4" w:semiHidden="1" w:unhideWhenUsed="1"/>
+    <w:lsdException w:name="Table List 5" w:semiHidden="1" w:unhideWhenUsed="1"/>
+    <w:lsdException w:name="Table List 6" w:semiHidden="1" w:unhideWhenUsed="1"/>
+    <w:lsdException w:name="Table List 7" w:semiHidden="1" w:unhideWhenUsed="1"/>
+    <w:lsdException w:name="Table List 8" w:semiHidden="1" w:unhideWhenUsed="1"/>
+    <w:lsdException w:name="Table 3D effects 1" w:semiHidden="1" w:unhideWhenUsed="1"/>
+    <w:lsdException w:name="Table 3D effects 2" w:semiHidden="1" w:unhideWhenUsed="1"/>
+    <w:lsdException w:name="Table 3D effects 3" w:semiHidden="1" w:unhideWhenUsed="1"/>
+    <w:lsdException w:name="Table Contemporary" w:semiHidden="1" w:unhideWhenUsed="1"/>
+    <w:lsdException w:name="Table Elegant" w:semiHidden="1" w:unhideWhenUsed="1"/>
+    <w:lsdException w:name="Table Professional" w:semiHidden="1" w:unhideWhenUsed="1"/>
+    <w:lsdException w:name="Table Subtle 1" w:semiHidden="1" w:unhideWhenUsed="1"/>
+    <w:lsdException w:name="Table Subtle 2" w:semiHidden="1" w:unhideWhenUsed="1"/>
+    <w:lsdException w:name="Table Web 1" w:semiHidden="1" w:unhideWhenUsed="1"/>
+    <w:lsdException w:name="Table Web 2" w:semiHidden="1" w:unhideWhenUsed="1"/>
+    <w:lsdException w:name="Table Web 3" w:semiHidden="1" w:unhideWhenUsed="1"/>
     <w:lsdException w:name="Table Grid" w:uiPriority="39"/>
+    <w:lsdException w:name="Table Theme" w:semiHidden="1" w:unhideWhenUsed="1"/>
     <w:lsdException w:name="Placeholder Text" w:semiHidden="1" w:uiPriority="99"/>
     <w:lsdException w:name="No Spacing" w:uiPriority="1" w:qFormat="1"/>
     <w:lsdException w:name="Light Shading" w:uiPriority="60"/>
@@ -13193,11 +12968,15 @@
   </w:style>
   <w:style w:type="character" w:default="1" w:styleId="a0">
     <w:name w:val="Default Paragraph Font"/>
+    <w:uiPriority w:val="1"/>
     <w:semiHidden/>
+    <w:unhideWhenUsed/>
   </w:style>
   <w:style w:type="table" w:default="1" w:styleId="a1">
     <w:name w:val="Normal Table"/>
+    <w:uiPriority w:val="99"/>
     <w:semiHidden/>
+    <w:unhideWhenUsed/>
     <w:tblPr>
       <w:tblInd w:w="0" w:type="dxa"/>
       <w:tblCellMar>
@@ -13210,7 +12989,9 @@
   </w:style>
   <w:style w:type="numbering" w:default="1" w:styleId="a2">
     <w:name w:val="No List"/>
+    <w:uiPriority w:val="99"/>
     <w:semiHidden/>
+    <w:unhideWhenUsed/>
   </w:style>
   <w:style w:type="character" w:styleId="a3">
     <w:name w:val="Hyperlink"/>
@@ -13606,7 +13387,7 @@
 </file>
 
 <file path=customXml/itemProps1.xml><?xml version="1.0" encoding="utf-8"?>
-<ds:datastoreItem xmlns:ds="http://schemas.openxmlformats.org/officeDocument/2006/customXml" ds:itemID="{E05EB62A-6C68-4892-82E4-31EBFB0782FF}">
+<ds:datastoreItem xmlns:ds="http://schemas.openxmlformats.org/officeDocument/2006/customXml" ds:itemID="{DD03B374-DB84-4753-A3A5-B3FFB202287E}">
   <ds:schemaRefs>
     <ds:schemaRef ds:uri="http://schemas.openxmlformats.org/officeDocument/2006/bibliography"/>
   </ds:schemaRefs>
